--- a/kt1/wireframes/Wireframes-pages.docx
+++ b/kt1/wireframes/Wireframes-pages.docx
@@ -416,8 +416,111 @@
           </wp:inline>
         </w:drawing>
       </w:r>
+    </w:p>
+    <w:p>
+      <w:pPr>
+        <w:rPr>
+          <w:sz w:val="32"/>
+        </w:rPr>
+      </w:pPr>
+    </w:p>
+    <w:p>
+      <w:pPr>
+        <w:rPr>
+          <w:sz w:val="32"/>
+        </w:rPr>
+      </w:pPr>
+    </w:p>
+    <w:p>
+      <w:pPr>
+        <w:rPr>
+          <w:sz w:val="32"/>
+        </w:rPr>
+      </w:pPr>
+    </w:p>
+    <w:p>
+      <w:pPr>
+        <w:rPr>
+          <w:sz w:val="32"/>
+        </w:rPr>
+      </w:pPr>
+    </w:p>
+    <w:p>
+      <w:pPr>
+        <w:rPr>
+          <w:sz w:val="32"/>
+        </w:rPr>
+      </w:pPr>
+    </w:p>
+    <w:p>
+      <w:pPr>
+        <w:rPr>
+          <w:sz w:val="32"/>
+        </w:rPr>
+      </w:pPr>
+    </w:p>
+    <w:p>
+      <w:pPr>
+        <w:rPr>
+          <w:sz w:val="32"/>
+        </w:rPr>
+      </w:pPr>
+      <w:r>
+        <w:rPr>
+          <w:sz w:val="32"/>
+        </w:rPr>
+        <w:lastRenderedPageBreak/>
+        <w:t>Detailpagina:</w:t>
+      </w:r>
+    </w:p>
+    <w:p>
+      <w:pPr>
+        <w:rPr>
+          <w:sz w:val="32"/>
+        </w:rPr>
+      </w:pPr>
       <w:bookmarkStart w:id="0" w:name="_GoBack"/>
       <w:bookmarkEnd w:id="0"/>
+      <w:r>
+        <w:rPr>
+          <w:noProof/>
+        </w:rPr>
+        <w:drawing>
+          <wp:inline distT="0" distB="0" distL="0" distR="0" wp14:anchorId="6D1BB7CD" wp14:editId="3EBD6C95">
+            <wp:extent cx="3705225" cy="6372225"/>
+            <wp:effectExtent l="0" t="0" r="9525" b="9525"/>
+            <wp:docPr id="9" name="Afbeelding 9"/>
+            <wp:cNvGraphicFramePr>
+              <a:graphicFrameLocks xmlns:a="http://schemas.openxmlformats.org/drawingml/2006/main" noChangeAspect="1"/>
+            </wp:cNvGraphicFramePr>
+            <a:graphic xmlns:a="http://schemas.openxmlformats.org/drawingml/2006/main">
+              <a:graphicData uri="http://schemas.openxmlformats.org/drawingml/2006/picture">
+                <pic:pic xmlns:pic="http://schemas.openxmlformats.org/drawingml/2006/picture">
+                  <pic:nvPicPr>
+                    <pic:cNvPr id="1" name=""/>
+                    <pic:cNvPicPr/>
+                  </pic:nvPicPr>
+                  <pic:blipFill>
+                    <a:blip r:embed="rId10"/>
+                    <a:stretch>
+                      <a:fillRect/>
+                    </a:stretch>
+                  </pic:blipFill>
+                  <pic:spPr>
+                    <a:xfrm>
+                      <a:off x="0" y="0"/>
+                      <a:ext cx="3705225" cy="6372225"/>
+                    </a:xfrm>
+                    <a:prstGeom prst="rect">
+                      <a:avLst/>
+                    </a:prstGeom>
+                  </pic:spPr>
+                </pic:pic>
+              </a:graphicData>
+            </a:graphic>
+          </wp:inline>
+        </w:drawing>
+      </w:r>
     </w:p>
     <w:sectPr>
       <w:pgSz w:w="11906" w:h="16838"/>
@@ -888,6 +991,36 @@
       <w:szCs w:val="32"/>
     </w:rPr>
   </w:style>
+  <w:style w:type="paragraph" w:styleId="Ballontekst">
+    <w:name w:val="Balloon Text"/>
+    <w:basedOn w:val="Standaard"/>
+    <w:link w:val="BallontekstChar"/>
+    <w:uiPriority w:val="99"/>
+    <w:semiHidden/>
+    <w:unhideWhenUsed/>
+    <w:rsid w:val="00401482"/>
+    <w:pPr>
+      <w:spacing w:after="0" w:line="240" w:lineRule="auto"/>
+    </w:pPr>
+    <w:rPr>
+      <w:rFonts w:ascii="Segoe UI" w:hAnsi="Segoe UI" w:cs="Segoe UI"/>
+      <w:sz w:val="18"/>
+      <w:szCs w:val="18"/>
+    </w:rPr>
+  </w:style>
+  <w:style w:type="character" w:customStyle="1" w:styleId="BallontekstChar">
+    <w:name w:val="Ballontekst Char"/>
+    <w:basedOn w:val="Standaardalinea-lettertype"/>
+    <w:link w:val="Ballontekst"/>
+    <w:uiPriority w:val="99"/>
+    <w:semiHidden/>
+    <w:rsid w:val="00401482"/>
+    <w:rPr>
+      <w:rFonts w:ascii="Segoe UI" w:hAnsi="Segoe UI" w:cs="Segoe UI"/>
+      <w:sz w:val="18"/>
+      <w:szCs w:val="18"/>
+    </w:rPr>
+  </w:style>
 </w:styles>
 </file>
 

--- a/kt1/wireframes/Wireframes-pages.docx
+++ b/kt1/wireframes/Wireframes-pages.docx
@@ -76,7 +76,13 @@
       </w:r>
     </w:p>
     <w:p/>
-    <w:p/>
+    <w:p>
+      <w:pPr>
+        <w:rPr>
+          <w:sz w:val="24"/>
+        </w:rPr>
+      </w:pPr>
+    </w:p>
     <w:p/>
     <w:p>
       <w:r>
@@ -244,6 +250,7 @@
           <w:sz w:val="32"/>
         </w:rPr>
       </w:pPr>
+      <w:bookmarkStart w:id="0" w:name="_GoBack"/>
       <w:r>
         <w:rPr>
           <w:noProof/>
@@ -284,6 +291,7 @@
           </wp:inline>
         </w:drawing>
       </w:r>
+      <w:bookmarkEnd w:id="0"/>
     </w:p>
     <w:p>
       <w:r>
@@ -479,8 +487,6 @@
           <w:sz w:val="32"/>
         </w:rPr>
       </w:pPr>
-      <w:bookmarkStart w:id="0" w:name="_GoBack"/>
-      <w:bookmarkEnd w:id="0"/>
       <w:r>
         <w:rPr>
           <w:noProof/>
